--- a/Market Analysis Summary/Market Segmentation.docx
+++ b/Market Analysis Summary/Market Segmentation.docx
@@ -5,6 +5,7 @@
     <w:p>
       <w:pPr>
         <w:pStyle w:val="Heading1"/>
+        <w:spacing w:before="0" w:line="360" w:lineRule="auto"/>
         <w:rPr>
           <w:rFonts w:eastAsiaTheme="minorEastAsia"/>
           <w:lang w:eastAsia="ja-JP"/>
@@ -22,114 +23,19 @@
     </w:p>
     <w:p>
       <w:pPr>
-        <w:rPr>
-          <w:lang w:eastAsia="ja-JP"/>
-        </w:rPr>
-      </w:pPr>
-    </w:p>
-    <w:p>
-      <w:pPr>
+        <w:spacing w:line="360" w:lineRule="auto"/>
         <w:jc w:val="both"/>
         <w:rPr>
           <w:rFonts w:asciiTheme="majorHAnsi" w:eastAsiaTheme="minorEastAsia" w:hAnsiTheme="majorHAnsi"/>
           <w:lang w:eastAsia="ja-JP"/>
         </w:rPr>
       </w:pPr>
-      <w:proofErr w:type="spellStart"/>
       <w:r>
         <w:rPr>
           <w:rFonts w:asciiTheme="majorHAnsi" w:eastAsiaTheme="minorEastAsia" w:hAnsiTheme="majorHAnsi"/>
           <w:lang w:eastAsia="ja-JP"/>
         </w:rPr>
-        <w:t>Secara</w:t>
-      </w:r>
-      <w:proofErr w:type="spellEnd"/>
-      <w:r>
-        <w:rPr>
-          <w:rFonts w:asciiTheme="majorHAnsi" w:eastAsiaTheme="minorEastAsia" w:hAnsiTheme="majorHAnsi"/>
-          <w:lang w:eastAsia="ja-JP"/>
-        </w:rPr>
-        <w:t xml:space="preserve"> </w:t>
-      </w:r>
-      <w:proofErr w:type="spellStart"/>
-      <w:r>
-        <w:rPr>
-          <w:rFonts w:asciiTheme="majorHAnsi" w:eastAsiaTheme="minorEastAsia" w:hAnsiTheme="majorHAnsi"/>
-          <w:lang w:eastAsia="ja-JP"/>
-        </w:rPr>
-        <w:t>umum</w:t>
-      </w:r>
-      <w:proofErr w:type="spellEnd"/>
-      <w:r>
-        <w:rPr>
-          <w:rFonts w:asciiTheme="majorHAnsi" w:eastAsiaTheme="minorEastAsia" w:hAnsiTheme="majorHAnsi"/>
-          <w:lang w:eastAsia="ja-JP"/>
-        </w:rPr>
-        <w:t xml:space="preserve">, </w:t>
-      </w:r>
-      <w:proofErr w:type="spellStart"/>
-      <w:r>
-        <w:rPr>
-          <w:rFonts w:asciiTheme="majorHAnsi" w:eastAsiaTheme="minorEastAsia" w:hAnsiTheme="majorHAnsi"/>
-          <w:lang w:eastAsia="ja-JP"/>
-        </w:rPr>
-        <w:t>segmentasi</w:t>
-      </w:r>
-      <w:proofErr w:type="spellEnd"/>
-      <w:r>
-        <w:rPr>
-          <w:rFonts w:asciiTheme="majorHAnsi" w:eastAsiaTheme="minorEastAsia" w:hAnsiTheme="majorHAnsi"/>
-          <w:lang w:eastAsia="ja-JP"/>
-        </w:rPr>
-        <w:t xml:space="preserve"> market </w:t>
-      </w:r>
-      <w:proofErr w:type="spellStart"/>
-      <w:r>
-        <w:rPr>
-          <w:rFonts w:asciiTheme="majorHAnsi" w:eastAsiaTheme="minorEastAsia" w:hAnsiTheme="majorHAnsi"/>
-          <w:lang w:eastAsia="ja-JP"/>
-        </w:rPr>
-        <w:t>dari</w:t>
-      </w:r>
-      <w:proofErr w:type="spellEnd"/>
-      <w:r>
-        <w:rPr>
-          <w:rFonts w:asciiTheme="majorHAnsi" w:eastAsiaTheme="minorEastAsia" w:hAnsiTheme="majorHAnsi"/>
-          <w:lang w:eastAsia="ja-JP"/>
-        </w:rPr>
-        <w:t xml:space="preserve"> website </w:t>
-      </w:r>
-      <w:proofErr w:type="spellStart"/>
-      <w:r>
-        <w:rPr>
-          <w:rFonts w:asciiTheme="majorHAnsi" w:eastAsiaTheme="minorEastAsia" w:hAnsiTheme="majorHAnsi"/>
-          <w:lang w:eastAsia="ja-JP"/>
-        </w:rPr>
-        <w:t>ini</w:t>
-      </w:r>
-      <w:proofErr w:type="spellEnd"/>
-      <w:r>
-        <w:rPr>
-          <w:rFonts w:asciiTheme="majorHAnsi" w:eastAsiaTheme="minorEastAsia" w:hAnsiTheme="majorHAnsi"/>
-          <w:lang w:eastAsia="ja-JP"/>
-        </w:rPr>
-        <w:t xml:space="preserve"> </w:t>
-      </w:r>
-      <w:proofErr w:type="spellStart"/>
-      <w:r>
-        <w:rPr>
-          <w:rFonts w:asciiTheme="majorHAnsi" w:eastAsiaTheme="minorEastAsia" w:hAnsiTheme="majorHAnsi"/>
-          <w:lang w:eastAsia="ja-JP"/>
-        </w:rPr>
-        <w:t>yaitu</w:t>
-      </w:r>
-      <w:proofErr w:type="spellEnd"/>
-      <w:r>
-        <w:rPr>
-          <w:rFonts w:asciiTheme="majorHAnsi" w:eastAsiaTheme="minorEastAsia" w:hAnsiTheme="majorHAnsi"/>
-          <w:lang w:eastAsia="ja-JP"/>
-        </w:rPr>
-        <w:t>:</w:t>
+        <w:t>Secara umum, segmentasi market dari website ini yaitu:</w:t>
       </w:r>
     </w:p>
     <w:p>
@@ -138,6 +44,7 @@
           <w:ilvl w:val="0"/>
           <w:numId w:val="1"/>
         </w:numPr>
+        <w:spacing w:line="360" w:lineRule="auto"/>
         <w:contextualSpacing/>
         <w:jc w:val="both"/>
         <w:rPr>
@@ -145,7 +52,6 @@
           <w:lang w:eastAsia="ja-JP"/>
         </w:rPr>
       </w:pPr>
-      <w:proofErr w:type="spellStart"/>
       <w:r>
         <w:rPr>
           <w:rFonts w:asciiTheme="majorHAnsi" w:eastAsiaTheme="minorEastAsia" w:hAnsiTheme="majorHAnsi"/>
@@ -153,10 +59,10 @@
         </w:rPr>
         <w:t>Pelajar</w:t>
       </w:r>
-      <w:proofErr w:type="spellEnd"/>
     </w:p>
     <w:p>
       <w:pPr>
+        <w:spacing w:line="360" w:lineRule="auto"/>
         <w:ind w:left="1080"/>
         <w:contextualSpacing/>
         <w:jc w:val="both"/>
@@ -165,261 +71,12 @@
           <w:lang w:eastAsia="ja-JP"/>
         </w:rPr>
       </w:pPr>
-      <w:proofErr w:type="spellStart"/>
       <w:r>
         <w:rPr>
           <w:rFonts w:asciiTheme="majorHAnsi" w:eastAsiaTheme="minorEastAsia" w:hAnsiTheme="majorHAnsi"/>
           <w:lang w:eastAsia="ja-JP"/>
         </w:rPr>
-        <w:t>Ditujukan</w:t>
-      </w:r>
-      <w:proofErr w:type="spellEnd"/>
-      <w:r>
-        <w:rPr>
-          <w:rFonts w:asciiTheme="majorHAnsi" w:eastAsiaTheme="minorEastAsia" w:hAnsiTheme="majorHAnsi"/>
-          <w:lang w:eastAsia="ja-JP"/>
-        </w:rPr>
-        <w:t xml:space="preserve"> </w:t>
-      </w:r>
-      <w:proofErr w:type="spellStart"/>
-      <w:r>
-        <w:rPr>
-          <w:rFonts w:asciiTheme="majorHAnsi" w:eastAsiaTheme="minorEastAsia" w:hAnsiTheme="majorHAnsi"/>
-          <w:lang w:eastAsia="ja-JP"/>
-        </w:rPr>
-        <w:t>bagi</w:t>
-      </w:r>
-      <w:proofErr w:type="spellEnd"/>
-      <w:r>
-        <w:rPr>
-          <w:rFonts w:asciiTheme="majorHAnsi" w:eastAsiaTheme="minorEastAsia" w:hAnsiTheme="majorHAnsi"/>
-          <w:lang w:eastAsia="ja-JP"/>
-        </w:rPr>
-        <w:t xml:space="preserve"> para </w:t>
-      </w:r>
-      <w:proofErr w:type="spellStart"/>
-      <w:r>
-        <w:rPr>
-          <w:rFonts w:asciiTheme="majorHAnsi" w:eastAsiaTheme="minorEastAsia" w:hAnsiTheme="majorHAnsi"/>
-          <w:lang w:eastAsia="ja-JP"/>
-        </w:rPr>
-        <w:t>pelajar</w:t>
-      </w:r>
-      <w:proofErr w:type="spellEnd"/>
-      <w:r>
-        <w:rPr>
-          <w:rFonts w:asciiTheme="majorHAnsi" w:eastAsiaTheme="minorEastAsia" w:hAnsiTheme="majorHAnsi"/>
-          <w:lang w:eastAsia="ja-JP"/>
-        </w:rPr>
-        <w:t xml:space="preserve"> </w:t>
-      </w:r>
-      <w:proofErr w:type="spellStart"/>
-      <w:r>
-        <w:rPr>
-          <w:rFonts w:asciiTheme="majorHAnsi" w:eastAsiaTheme="minorEastAsia" w:hAnsiTheme="majorHAnsi"/>
-          <w:lang w:eastAsia="ja-JP"/>
-        </w:rPr>
-        <w:t>mulai</w:t>
-      </w:r>
-      <w:proofErr w:type="spellEnd"/>
-      <w:r>
-        <w:rPr>
-          <w:rFonts w:asciiTheme="majorHAnsi" w:eastAsiaTheme="minorEastAsia" w:hAnsiTheme="majorHAnsi"/>
-          <w:lang w:eastAsia="ja-JP"/>
-        </w:rPr>
-        <w:t xml:space="preserve"> </w:t>
-      </w:r>
-      <w:proofErr w:type="spellStart"/>
-      <w:r>
-        <w:rPr>
-          <w:rFonts w:asciiTheme="majorHAnsi" w:eastAsiaTheme="minorEastAsia" w:hAnsiTheme="majorHAnsi"/>
-          <w:lang w:eastAsia="ja-JP"/>
-        </w:rPr>
-        <w:t>dari</w:t>
-      </w:r>
-      <w:proofErr w:type="spellEnd"/>
-      <w:r>
-        <w:rPr>
-          <w:rFonts w:asciiTheme="majorHAnsi" w:eastAsiaTheme="minorEastAsia" w:hAnsiTheme="majorHAnsi"/>
-          <w:lang w:eastAsia="ja-JP"/>
-        </w:rPr>
-        <w:t xml:space="preserve"> </w:t>
-      </w:r>
-      <w:proofErr w:type="spellStart"/>
-      <w:r>
-        <w:rPr>
-          <w:rFonts w:asciiTheme="majorHAnsi" w:eastAsiaTheme="minorEastAsia" w:hAnsiTheme="majorHAnsi"/>
-          <w:lang w:eastAsia="ja-JP"/>
-        </w:rPr>
-        <w:t>pendidikan</w:t>
-      </w:r>
-      <w:proofErr w:type="spellEnd"/>
-      <w:r>
-        <w:rPr>
-          <w:rFonts w:asciiTheme="majorHAnsi" w:eastAsiaTheme="minorEastAsia" w:hAnsiTheme="majorHAnsi"/>
-          <w:lang w:eastAsia="ja-JP"/>
-        </w:rPr>
-        <w:t xml:space="preserve"> </w:t>
-      </w:r>
-      <w:proofErr w:type="spellStart"/>
-      <w:r>
-        <w:rPr>
-          <w:rFonts w:asciiTheme="majorHAnsi" w:eastAsiaTheme="minorEastAsia" w:hAnsiTheme="majorHAnsi"/>
-          <w:lang w:eastAsia="ja-JP"/>
-        </w:rPr>
-        <w:t>tingkat</w:t>
-      </w:r>
-      <w:proofErr w:type="spellEnd"/>
-      <w:r>
-        <w:rPr>
-          <w:rFonts w:asciiTheme="majorHAnsi" w:eastAsiaTheme="minorEastAsia" w:hAnsiTheme="majorHAnsi"/>
-          <w:lang w:eastAsia="ja-JP"/>
-        </w:rPr>
-        <w:t xml:space="preserve"> </w:t>
-      </w:r>
-      <w:proofErr w:type="spellStart"/>
-      <w:r>
-        <w:rPr>
-          <w:rFonts w:asciiTheme="majorHAnsi" w:eastAsiaTheme="minorEastAsia" w:hAnsiTheme="majorHAnsi"/>
-          <w:lang w:eastAsia="ja-JP"/>
-        </w:rPr>
-        <w:t>menengah</w:t>
-      </w:r>
-      <w:proofErr w:type="spellEnd"/>
-      <w:r>
-        <w:rPr>
-          <w:rFonts w:asciiTheme="majorHAnsi" w:eastAsiaTheme="minorEastAsia" w:hAnsiTheme="majorHAnsi"/>
-          <w:lang w:eastAsia="ja-JP"/>
-        </w:rPr>
-        <w:t xml:space="preserve"> (SMP </w:t>
-      </w:r>
-      <w:proofErr w:type="spellStart"/>
-      <w:r>
-        <w:rPr>
-          <w:rFonts w:asciiTheme="majorHAnsi" w:eastAsiaTheme="minorEastAsia" w:hAnsiTheme="majorHAnsi"/>
-          <w:lang w:eastAsia="ja-JP"/>
-        </w:rPr>
-        <w:t>dan</w:t>
-      </w:r>
-      <w:proofErr w:type="spellEnd"/>
-      <w:r>
-        <w:rPr>
-          <w:rFonts w:asciiTheme="majorHAnsi" w:eastAsiaTheme="minorEastAsia" w:hAnsiTheme="majorHAnsi"/>
-          <w:lang w:eastAsia="ja-JP"/>
-        </w:rPr>
-        <w:t xml:space="preserve"> SMA) </w:t>
-      </w:r>
-      <w:proofErr w:type="spellStart"/>
-      <w:r>
-        <w:rPr>
-          <w:rFonts w:asciiTheme="majorHAnsi" w:eastAsiaTheme="minorEastAsia" w:hAnsiTheme="majorHAnsi"/>
-          <w:lang w:eastAsia="ja-JP"/>
-        </w:rPr>
-        <w:t>hingga</w:t>
-      </w:r>
-      <w:proofErr w:type="spellEnd"/>
-      <w:r>
-        <w:rPr>
-          <w:rFonts w:asciiTheme="majorHAnsi" w:eastAsiaTheme="minorEastAsia" w:hAnsiTheme="majorHAnsi"/>
-          <w:lang w:eastAsia="ja-JP"/>
-        </w:rPr>
-        <w:t xml:space="preserve"> </w:t>
-      </w:r>
-      <w:proofErr w:type="spellStart"/>
-      <w:r>
-        <w:rPr>
-          <w:rFonts w:asciiTheme="majorHAnsi" w:eastAsiaTheme="minorEastAsia" w:hAnsiTheme="majorHAnsi"/>
-          <w:lang w:eastAsia="ja-JP"/>
-        </w:rPr>
-        <w:t>tingkat</w:t>
-      </w:r>
-      <w:proofErr w:type="spellEnd"/>
-      <w:r>
-        <w:rPr>
-          <w:rFonts w:asciiTheme="majorHAnsi" w:eastAsiaTheme="minorEastAsia" w:hAnsiTheme="majorHAnsi"/>
-          <w:lang w:eastAsia="ja-JP"/>
-        </w:rPr>
-        <w:t xml:space="preserve"> </w:t>
-      </w:r>
-      <w:proofErr w:type="spellStart"/>
-      <w:r>
-        <w:rPr>
-          <w:rFonts w:asciiTheme="majorHAnsi" w:eastAsiaTheme="minorEastAsia" w:hAnsiTheme="majorHAnsi"/>
-          <w:lang w:eastAsia="ja-JP"/>
-        </w:rPr>
-        <w:t>tinggi</w:t>
-      </w:r>
-      <w:proofErr w:type="spellEnd"/>
-      <w:r>
-        <w:rPr>
-          <w:rFonts w:asciiTheme="majorHAnsi" w:eastAsiaTheme="minorEastAsia" w:hAnsiTheme="majorHAnsi"/>
-          <w:lang w:eastAsia="ja-JP"/>
-        </w:rPr>
-        <w:t xml:space="preserve"> (</w:t>
-      </w:r>
-      <w:proofErr w:type="spellStart"/>
-      <w:r>
-        <w:rPr>
-          <w:rFonts w:asciiTheme="majorHAnsi" w:eastAsiaTheme="minorEastAsia" w:hAnsiTheme="majorHAnsi"/>
-          <w:lang w:eastAsia="ja-JP"/>
-        </w:rPr>
-        <w:t>Universitas</w:t>
-      </w:r>
-      <w:proofErr w:type="spellEnd"/>
-      <w:r>
-        <w:rPr>
-          <w:rFonts w:asciiTheme="majorHAnsi" w:eastAsiaTheme="minorEastAsia" w:hAnsiTheme="majorHAnsi"/>
-          <w:lang w:eastAsia="ja-JP"/>
-        </w:rPr>
-        <w:t xml:space="preserve">) yang </w:t>
-      </w:r>
-      <w:proofErr w:type="spellStart"/>
-      <w:r>
-        <w:rPr>
-          <w:rFonts w:asciiTheme="majorHAnsi" w:eastAsiaTheme="minorEastAsia" w:hAnsiTheme="majorHAnsi"/>
-          <w:lang w:eastAsia="ja-JP"/>
-        </w:rPr>
-        <w:t>sedang</w:t>
-      </w:r>
-      <w:proofErr w:type="spellEnd"/>
-      <w:r>
-        <w:rPr>
-          <w:rFonts w:asciiTheme="majorHAnsi" w:eastAsiaTheme="minorEastAsia" w:hAnsiTheme="majorHAnsi"/>
-          <w:lang w:eastAsia="ja-JP"/>
-        </w:rPr>
-        <w:t xml:space="preserve"> </w:t>
-      </w:r>
-      <w:proofErr w:type="spellStart"/>
-      <w:r>
-        <w:rPr>
-          <w:rFonts w:asciiTheme="majorHAnsi" w:eastAsiaTheme="minorEastAsia" w:hAnsiTheme="majorHAnsi"/>
-          <w:lang w:eastAsia="ja-JP"/>
-        </w:rPr>
-        <w:t>mencari</w:t>
-      </w:r>
-      <w:proofErr w:type="spellEnd"/>
-      <w:r>
-        <w:rPr>
-          <w:rFonts w:asciiTheme="majorHAnsi" w:eastAsiaTheme="minorEastAsia" w:hAnsiTheme="majorHAnsi"/>
-          <w:lang w:eastAsia="ja-JP"/>
-        </w:rPr>
-        <w:t xml:space="preserve"> </w:t>
-      </w:r>
-      <w:proofErr w:type="spellStart"/>
-      <w:r>
-        <w:rPr>
-          <w:rFonts w:asciiTheme="majorHAnsi" w:eastAsiaTheme="minorEastAsia" w:hAnsiTheme="majorHAnsi"/>
-          <w:lang w:eastAsia="ja-JP"/>
-        </w:rPr>
-        <w:t>produk</w:t>
-      </w:r>
-      <w:proofErr w:type="spellEnd"/>
-      <w:r>
-        <w:rPr>
-          <w:rFonts w:asciiTheme="majorHAnsi" w:eastAsiaTheme="minorEastAsia" w:hAnsiTheme="majorHAnsi"/>
-          <w:lang w:eastAsia="ja-JP"/>
-        </w:rPr>
-        <w:t xml:space="preserve"> fashion.</w:t>
+        <w:t>Ditujukan bagi para pelajar mulai dari pendidikan tingkat menengah (SMP dan SMA) hingga tingkat tinggi (Universitas) yang sedang mencari produk fashion.</w:t>
       </w:r>
     </w:p>
     <w:p>
@@ -428,6 +85,7 @@
           <w:ilvl w:val="0"/>
           <w:numId w:val="1"/>
         </w:numPr>
+        <w:spacing w:line="360" w:lineRule="auto"/>
         <w:contextualSpacing/>
         <w:jc w:val="both"/>
         <w:rPr>
@@ -435,7 +93,6 @@
           <w:lang w:eastAsia="ja-JP"/>
         </w:rPr>
       </w:pPr>
-      <w:proofErr w:type="spellStart"/>
       <w:r>
         <w:rPr>
           <w:rFonts w:asciiTheme="majorHAnsi" w:eastAsiaTheme="minorEastAsia" w:hAnsiTheme="majorHAnsi"/>
@@ -443,10 +100,10 @@
         </w:rPr>
         <w:t>Umum</w:t>
       </w:r>
-      <w:proofErr w:type="spellEnd"/>
     </w:p>
     <w:p>
       <w:pPr>
+        <w:spacing w:line="360" w:lineRule="auto"/>
         <w:ind w:left="1080"/>
         <w:contextualSpacing/>
         <w:jc w:val="both"/>
@@ -455,145 +112,19 @@
           <w:lang w:eastAsia="ja-JP"/>
         </w:rPr>
       </w:pPr>
-      <w:proofErr w:type="spellStart"/>
       <w:r>
         <w:rPr>
           <w:rFonts w:asciiTheme="majorHAnsi" w:eastAsiaTheme="minorEastAsia" w:hAnsiTheme="majorHAnsi"/>
           <w:lang w:eastAsia="ja-JP"/>
         </w:rPr>
-        <w:t>Ditujukan</w:t>
+        <w:t>Ditujukan untuk masyarakat umum yang memiliki umur kurang dari 30 tahun</w:t>
       </w:r>
-      <w:proofErr w:type="spellEnd"/>
-      <w:r>
-        <w:rPr>
-          <w:rFonts w:asciiTheme="majorHAnsi" w:eastAsiaTheme="minorEastAsia" w:hAnsiTheme="majorHAnsi"/>
-          <w:lang w:eastAsia="ja-JP"/>
-        </w:rPr>
-        <w:t xml:space="preserve"> </w:t>
-      </w:r>
-      <w:proofErr w:type="spellStart"/>
-      <w:r>
-        <w:rPr>
-          <w:rFonts w:asciiTheme="majorHAnsi" w:eastAsiaTheme="minorEastAsia" w:hAnsiTheme="majorHAnsi"/>
-          <w:lang w:eastAsia="ja-JP"/>
-        </w:rPr>
-        <w:t>untuk</w:t>
-      </w:r>
-      <w:proofErr w:type="spellEnd"/>
-      <w:r>
-        <w:rPr>
-          <w:rFonts w:asciiTheme="majorHAnsi" w:eastAsiaTheme="minorEastAsia" w:hAnsiTheme="majorHAnsi"/>
-          <w:lang w:eastAsia="ja-JP"/>
-        </w:rPr>
-        <w:t xml:space="preserve"> </w:t>
-      </w:r>
-      <w:proofErr w:type="spellStart"/>
-      <w:r>
-        <w:rPr>
-          <w:rFonts w:asciiTheme="majorHAnsi" w:eastAsiaTheme="minorEastAsia" w:hAnsiTheme="majorHAnsi"/>
-          <w:lang w:eastAsia="ja-JP"/>
-        </w:rPr>
-        <w:t>masyarakat</w:t>
-      </w:r>
-      <w:proofErr w:type="spellEnd"/>
-      <w:r>
-        <w:rPr>
-          <w:rFonts w:asciiTheme="majorHAnsi" w:eastAsiaTheme="minorEastAsia" w:hAnsiTheme="majorHAnsi"/>
-          <w:lang w:eastAsia="ja-JP"/>
-        </w:rPr>
-        <w:t xml:space="preserve"> </w:t>
-      </w:r>
-      <w:proofErr w:type="spellStart"/>
-      <w:r>
-        <w:rPr>
-          <w:rFonts w:asciiTheme="majorHAnsi" w:eastAsiaTheme="minorEastAsia" w:hAnsiTheme="majorHAnsi"/>
-          <w:lang w:eastAsia="ja-JP"/>
-        </w:rPr>
-        <w:t>umum</w:t>
-      </w:r>
-      <w:proofErr w:type="spellEnd"/>
-      <w:r>
-        <w:rPr>
-          <w:rFonts w:asciiTheme="majorHAnsi" w:eastAsiaTheme="minorEastAsia" w:hAnsiTheme="majorHAnsi"/>
-          <w:lang w:eastAsia="ja-JP"/>
-        </w:rPr>
-        <w:t xml:space="preserve"> yang </w:t>
-      </w:r>
-      <w:proofErr w:type="spellStart"/>
-      <w:r>
-        <w:rPr>
-          <w:rFonts w:asciiTheme="majorHAnsi" w:eastAsiaTheme="minorEastAsia" w:hAnsiTheme="majorHAnsi"/>
-          <w:lang w:eastAsia="ja-JP"/>
-        </w:rPr>
-        <w:t>memiliki</w:t>
-      </w:r>
-      <w:proofErr w:type="spellEnd"/>
-      <w:r>
-        <w:rPr>
-          <w:rFonts w:asciiTheme="majorHAnsi" w:eastAsiaTheme="minorEastAsia" w:hAnsiTheme="majorHAnsi"/>
-          <w:lang w:eastAsia="ja-JP"/>
-        </w:rPr>
-        <w:t xml:space="preserve"> </w:t>
-      </w:r>
-      <w:proofErr w:type="spellStart"/>
-      <w:r>
-        <w:rPr>
-          <w:rFonts w:asciiTheme="majorHAnsi" w:eastAsiaTheme="minorEastAsia" w:hAnsiTheme="majorHAnsi"/>
-          <w:lang w:eastAsia="ja-JP"/>
-        </w:rPr>
-        <w:t>umur</w:t>
-      </w:r>
-      <w:proofErr w:type="spellEnd"/>
-      <w:r>
-        <w:rPr>
-          <w:rFonts w:asciiTheme="majorHAnsi" w:eastAsiaTheme="minorEastAsia" w:hAnsiTheme="majorHAnsi"/>
-          <w:lang w:eastAsia="ja-JP"/>
-        </w:rPr>
-        <w:t xml:space="preserve"> </w:t>
-      </w:r>
-      <w:proofErr w:type="spellStart"/>
-      <w:r>
-        <w:rPr>
-          <w:rFonts w:asciiTheme="majorHAnsi" w:eastAsiaTheme="minorEastAsia" w:hAnsiTheme="majorHAnsi"/>
-          <w:lang w:eastAsia="ja-JP"/>
-        </w:rPr>
-        <w:t>kurang</w:t>
-      </w:r>
-      <w:proofErr w:type="spellEnd"/>
-      <w:r>
-        <w:rPr>
-          <w:rFonts w:asciiTheme="majorHAnsi" w:eastAsiaTheme="minorEastAsia" w:hAnsiTheme="majorHAnsi"/>
-          <w:lang w:eastAsia="ja-JP"/>
-        </w:rPr>
-        <w:t xml:space="preserve"> </w:t>
-      </w:r>
-      <w:proofErr w:type="spellStart"/>
-      <w:r>
-        <w:rPr>
-          <w:rFonts w:asciiTheme="majorHAnsi" w:eastAsiaTheme="minorEastAsia" w:hAnsiTheme="majorHAnsi"/>
-          <w:lang w:eastAsia="ja-JP"/>
-        </w:rPr>
-        <w:t>dari</w:t>
-      </w:r>
-      <w:proofErr w:type="spellEnd"/>
-      <w:r>
-        <w:rPr>
-          <w:rFonts w:asciiTheme="majorHAnsi" w:eastAsiaTheme="minorEastAsia" w:hAnsiTheme="majorHAnsi"/>
-          <w:lang w:eastAsia="ja-JP"/>
-        </w:rPr>
-        <w:t xml:space="preserve"> 30 </w:t>
-      </w:r>
-      <w:proofErr w:type="spellStart"/>
-      <w:r>
-        <w:rPr>
-          <w:rFonts w:asciiTheme="majorHAnsi" w:eastAsiaTheme="minorEastAsia" w:hAnsiTheme="majorHAnsi"/>
-          <w:lang w:eastAsia="ja-JP"/>
-        </w:rPr>
-        <w:t>tahun</w:t>
-      </w:r>
-      <w:proofErr w:type="spellEnd"/>
     </w:p>
-    <w:p/>
+    <w:p>
+      <w:pPr>
+        <w:spacing w:line="360" w:lineRule="auto"/>
+      </w:pPr>
+    </w:p>
     <w:sectPr>
       <w:pgSz w:w="12240" w:h="15840"/>
       <w:pgMar w:top="1440" w:right="1440" w:bottom="1440" w:left="1440" w:header="720" w:footer="720" w:gutter="0"/>
